--- a/HangTheDJ/Hang The DJ.docx
+++ b/HangTheDJ/Hang The DJ.docx
@@ -18,7 +18,27 @@
           <w:sz w:val="52"/>
           <w:szCs w:val="52"/>
         </w:rPr>
-        <w:t>Hang The D.J.</w:t>
+        <w:t xml:space="preserve">Hang </w:t>
+      </w:r>
+      <w:proofErr w:type="gramStart"/>
+      <w:r>
+        <w:rPr>
+          <w:rFonts w:ascii="Cambria" w:hAnsi="Cambria"/>
+          <w:b/>
+          <w:sz w:val="52"/>
+          <w:szCs w:val="52"/>
+        </w:rPr>
+        <w:t>The</w:t>
+      </w:r>
+      <w:proofErr w:type="gramEnd"/>
+      <w:r>
+        <w:rPr>
+          <w:rFonts w:ascii="Cambria" w:hAnsi="Cambria"/>
+          <w:b/>
+          <w:sz w:val="52"/>
+          <w:szCs w:val="52"/>
+        </w:rPr>
+        <w:t xml:space="preserve"> D.J.</w:t>
       </w:r>
     </w:p>
     <w:p>
@@ -49,16 +69,15 @@
           <w:sz w:val="40"/>
           <w:szCs w:val="52"/>
         </w:rPr>
-        <w:t>Algorithms</w:t>
-      </w:r>
-      <w:bookmarkStart w:id="0" w:name="_GoBack"/>
-      <w:bookmarkEnd w:id="0"/>
+        <w:t>Computational Intelligence</w:t>
+      </w:r>
     </w:p>
     <w:p>
       <w:pPr>
         <w:pBdr>
           <w:bottom w:val="single" w:sz="12" w:space="1" w:color="auto"/>
         </w:pBdr>
+        <w:spacing w:after="0"/>
         <w:rPr>
           <w:rFonts w:ascii="Cambria" w:hAnsi="Cambria"/>
           <w:sz w:val="28"/>
@@ -108,6 +127,45 @@
         </w:rPr>
       </w:pPr>
       <w:hyperlink r:id="rId5" w:history="1">
+        <w:r>
+          <w:rPr>
+            <w:rStyle w:val="Hyperlink"/>
+            <w:sz w:val="40"/>
+            <w:szCs w:val="40"/>
+          </w:rPr>
+          <w:t>Computational Intellig</w:t>
+        </w:r>
+        <w:r>
+          <w:rPr>
+            <w:rStyle w:val="Hyperlink"/>
+            <w:sz w:val="40"/>
+            <w:szCs w:val="40"/>
+          </w:rPr>
+          <w:t>e</w:t>
+        </w:r>
+        <w:r>
+          <w:rPr>
+            <w:rStyle w:val="Hyperlink"/>
+            <w:sz w:val="40"/>
+            <w:szCs w:val="40"/>
+          </w:rPr>
+          <w:t>nce</w:t>
+        </w:r>
+      </w:hyperlink>
+    </w:p>
+    <w:p>
+      <w:pPr>
+        <w:pStyle w:val="ListParagraph"/>
+        <w:numPr>
+          <w:ilvl w:val="0"/>
+          <w:numId w:val="1"/>
+        </w:numPr>
+        <w:rPr>
+          <w:sz w:val="40"/>
+          <w:szCs w:val="40"/>
+        </w:rPr>
+      </w:pPr>
+      <w:hyperlink r:id="rId6" w:history="1">
         <w:r>
           <w:rPr>
             <w:rStyle w:val="Hyperlink"/>
@@ -130,7 +188,7 @@
           <w:szCs w:val="40"/>
         </w:rPr>
       </w:pPr>
-      <w:hyperlink r:id="rId6" w:history="1">
+      <w:hyperlink r:id="rId7" w:history="1">
         <w:r>
           <w:rPr>
             <w:rStyle w:val="Hyperlink"/>
@@ -148,29 +206,7 @@
           <w:ilvl w:val="0"/>
           <w:numId w:val="1"/>
         </w:numPr>
-        <w:rPr>
-          <w:sz w:val="40"/>
-          <w:szCs w:val="40"/>
-        </w:rPr>
-      </w:pPr>
-      <w:hyperlink r:id="rId7" w:history="1">
-        <w:r>
-          <w:rPr>
-            <w:rStyle w:val="Hyperlink"/>
-            <w:sz w:val="40"/>
-            <w:szCs w:val="40"/>
-          </w:rPr>
-          <w:t>Natural Selection</w:t>
-        </w:r>
-      </w:hyperlink>
-    </w:p>
-    <w:p>
-      <w:pPr>
-        <w:pStyle w:val="ListParagraph"/>
-        <w:numPr>
-          <w:ilvl w:val="0"/>
-          <w:numId w:val="1"/>
-        </w:numPr>
+        <w:spacing w:after="0"/>
         <w:rPr>
           <w:sz w:val="40"/>
           <w:szCs w:val="40"/>
@@ -189,98 +225,229 @@
     </w:p>
     <w:p>
       <w:pPr>
-        <w:pBdr>
-          <w:bottom w:val="single" w:sz="12" w:space="1" w:color="auto"/>
-        </w:pBdr>
-        <w:rPr>
-          <w:sz w:val="40"/>
-          <w:szCs w:val="40"/>
-        </w:rPr>
-      </w:pPr>
-    </w:p>
-    <w:p>
-      <w:pPr>
-        <w:rPr>
-          <w:sz w:val="24"/>
-          <w:szCs w:val="40"/>
-        </w:rPr>
-      </w:pPr>
-    </w:p>
-    <w:p>
-      <w:pPr>
-        <w:rPr>
-          <w:rFonts w:ascii="Courier New" w:hAnsi="Courier New" w:cs="Courier New"/>
-          <w:b/>
-          <w:sz w:val="36"/>
-          <w:szCs w:val="40"/>
-        </w:rPr>
-      </w:pPr>
-      <w:r>
-        <w:rPr>
-          <w:rFonts w:ascii="Courier New" w:hAnsi="Courier New" w:cs="Courier New"/>
-          <w:b/>
-          <w:sz w:val="36"/>
-          <w:szCs w:val="40"/>
-        </w:rPr>
-        <w:t xml:space="preserve"> [X] [X] [X] [X] [X] [X] [X] [X] [X] [X]</w:t>
-      </w:r>
-    </w:p>
-    <w:p>
-      <w:pPr>
-        <w:rPr>
-          <w:rFonts w:ascii="Courier New" w:hAnsi="Courier New" w:cs="Courier New"/>
-          <w:b/>
-          <w:sz w:val="36"/>
-          <w:szCs w:val="40"/>
-        </w:rPr>
-      </w:pPr>
-      <w:r>
-        <w:rPr>
-          <w:rFonts w:ascii="Courier New" w:hAnsi="Courier New" w:cs="Courier New"/>
-          <w:b/>
-          <w:sz w:val="36"/>
-          <w:szCs w:val="40"/>
-        </w:rPr>
-        <w:t xml:space="preserve">  |   |   |   |   |   |   |   |   |   | </w:t>
-      </w:r>
-    </w:p>
-    <w:p>
-      <w:pPr>
-        <w:rPr>
-          <w:rFonts w:ascii="Courier New" w:hAnsi="Courier New" w:cs="Courier New"/>
-          <w:b/>
-          <w:sz w:val="36"/>
-          <w:szCs w:val="40"/>
-        </w:rPr>
-      </w:pPr>
-      <w:r>
-        <w:rPr>
-          <w:rFonts w:ascii="Courier New" w:hAnsi="Courier New" w:cs="Courier New"/>
-          <w:b/>
-          <w:sz w:val="36"/>
-          <w:szCs w:val="40"/>
-        </w:rPr>
-        <w:t xml:space="preserve"> [A] [B] </w:t>
-      </w:r>
-      <w:r>
-        <w:rPr>
-          <w:rFonts w:ascii="Courier New" w:hAnsi="Courier New" w:cs="Courier New"/>
-          <w:b/>
-          <w:sz w:val="36"/>
-          <w:szCs w:val="40"/>
-        </w:rPr>
-        <w:t>[C] [D] [E] [F] [G] [H] [I] [J]</w:t>
-      </w:r>
-    </w:p>
-    <w:p>
-      <w:pPr>
-        <w:rPr>
-          <w:rFonts w:ascii="Courier New" w:hAnsi="Courier New" w:cs="Courier New"/>
-          <w:b/>
-          <w:sz w:val="16"/>
-          <w:szCs w:val="40"/>
-        </w:rPr>
-      </w:pPr>
+        <w:rPr>
+          <w:rFonts w:ascii="Cambria" w:hAnsi="Cambria" w:cs="Courier New"/>
+          <w:b/>
+          <w:sz w:val="12"/>
+          <w:szCs w:val="40"/>
+        </w:rPr>
+      </w:pPr>
+    </w:p>
+    <w:p>
+      <w:pPr>
+        <w:spacing w:after="0"/>
+        <w:rPr>
+          <w:rFonts w:ascii="Cambria" w:hAnsi="Cambria" w:cs="Courier New"/>
+          <w:b/>
+          <w:sz w:val="44"/>
+          <w:szCs w:val="40"/>
+        </w:rPr>
+      </w:pPr>
+      <w:r>
+        <w:rPr>
+          <w:rFonts w:ascii="Cambria" w:hAnsi="Cambria" w:cs="Courier New"/>
+          <w:b/>
+          <w:sz w:val="44"/>
+          <w:szCs w:val="40"/>
+        </w:rPr>
+        <w:t>Success Heuristics</w:t>
+      </w:r>
+    </w:p>
+    <w:p>
+      <w:pPr>
+        <w:pStyle w:val="ListParagraph"/>
+        <w:numPr>
+          <w:ilvl w:val="0"/>
+          <w:numId w:val="3"/>
+        </w:numPr>
+        <w:rPr>
+          <w:rFonts w:ascii="Cambria" w:hAnsi="Cambria" w:cs="Courier New"/>
+          <w:sz w:val="44"/>
+          <w:szCs w:val="40"/>
+        </w:rPr>
+      </w:pPr>
+      <w:r>
+        <w:rPr>
+          <w:rFonts w:ascii="Cambria" w:hAnsi="Cambria" w:cs="Courier New"/>
+          <w:sz w:val="44"/>
+          <w:szCs w:val="40"/>
+        </w:rPr>
+        <w:t>Score-Based</w:t>
+      </w:r>
+      <w:r>
+        <w:rPr>
+          <w:rFonts w:ascii="Cambria" w:hAnsi="Cambria" w:cs="Courier New"/>
+          <w:sz w:val="44"/>
+          <w:szCs w:val="40"/>
+        </w:rPr>
+        <w:t xml:space="preserve"> </w:t>
+      </w:r>
+      <w:r>
+        <w:rPr>
+          <w:rFonts w:ascii="Cambria" w:hAnsi="Cambria" w:cs="Courier New"/>
+          <w:i/>
+          <w:sz w:val="36"/>
+          <w:szCs w:val="40"/>
+        </w:rPr>
+        <w:t xml:space="preserve">(i.e. </w:t>
+      </w:r>
+      <w:hyperlink r:id="rId9" w:history="1">
+        <w:r>
+          <w:rPr>
+            <w:rStyle w:val="Hyperlink"/>
+            <w:rFonts w:ascii="Cambria" w:hAnsi="Cambria" w:cs="Courier New"/>
+            <w:sz w:val="36"/>
+            <w:szCs w:val="40"/>
+          </w:rPr>
+          <w:t>Similarity Sea</w:t>
+        </w:r>
+        <w:r>
+          <w:rPr>
+            <w:rStyle w:val="Hyperlink"/>
+            <w:rFonts w:ascii="Cambria" w:hAnsi="Cambria" w:cs="Courier New"/>
+            <w:sz w:val="36"/>
+            <w:szCs w:val="40"/>
+          </w:rPr>
+          <w:t>r</w:t>
+        </w:r>
+        <w:r>
+          <w:rPr>
+            <w:rStyle w:val="Hyperlink"/>
+            <w:rFonts w:ascii="Cambria" w:hAnsi="Cambria" w:cs="Courier New"/>
+            <w:sz w:val="36"/>
+            <w:szCs w:val="40"/>
+          </w:rPr>
+          <w:t>ch</w:t>
+        </w:r>
+      </w:hyperlink>
+      <w:r>
+        <w:rPr>
+          <w:rFonts w:ascii="Cambria" w:hAnsi="Cambria" w:cs="Courier New"/>
+          <w:i/>
+          <w:sz w:val="36"/>
+          <w:szCs w:val="40"/>
+        </w:rPr>
+        <w:t>)</w:t>
+      </w:r>
+    </w:p>
+    <w:p>
+      <w:pPr>
+        <w:pStyle w:val="ListParagraph"/>
+        <w:numPr>
+          <w:ilvl w:val="0"/>
+          <w:numId w:val="3"/>
+        </w:numPr>
+        <w:spacing w:after="0"/>
+        <w:rPr>
+          <w:rFonts w:ascii="Cambria" w:hAnsi="Cambria" w:cs="Courier New"/>
+          <w:sz w:val="44"/>
+          <w:szCs w:val="40"/>
+        </w:rPr>
+      </w:pPr>
+      <w:r>
+        <w:rPr>
+          <w:rFonts w:ascii="Cambria" w:hAnsi="Cambria" w:cs="Courier New"/>
+          <w:b/>
+          <w:color w:val="ED7D31" w:themeColor="accent2"/>
+          <w:sz w:val="44"/>
+          <w:szCs w:val="40"/>
+        </w:rPr>
+        <w:t>Goal-Based</w:t>
+      </w:r>
+      <w:r>
+        <w:rPr>
+          <w:rFonts w:ascii="Cambria" w:hAnsi="Cambria" w:cs="Courier New"/>
+          <w:color w:val="ED7D31" w:themeColor="accent2"/>
+          <w:sz w:val="44"/>
+          <w:szCs w:val="40"/>
+        </w:rPr>
+        <w:t xml:space="preserve"> </w:t>
+      </w:r>
+      <w:r>
+        <w:rPr>
+          <w:rFonts w:ascii="Cambria" w:hAnsi="Cambria" w:cs="Courier New"/>
+          <w:i/>
+          <w:sz w:val="36"/>
+          <w:szCs w:val="40"/>
+        </w:rPr>
+        <w:t>(</w:t>
+      </w:r>
+      <w:r>
+        <w:rPr>
+          <w:rFonts w:ascii="Cambria" w:hAnsi="Cambria" w:cs="Courier New"/>
+          <w:i/>
+          <w:sz w:val="36"/>
+          <w:szCs w:val="40"/>
+        </w:rPr>
+        <w:t xml:space="preserve">i.e. </w:t>
+      </w:r>
+      <w:hyperlink r:id="rId10" w:history="1">
+        <w:r>
+          <w:rPr>
+            <w:rStyle w:val="Hyperlink"/>
+            <w:rFonts w:ascii="Cambria" w:hAnsi="Cambria" w:cs="Courier New"/>
+            <w:sz w:val="36"/>
+            <w:szCs w:val="40"/>
+          </w:rPr>
+          <w:t>Natural Select</w:t>
+        </w:r>
+        <w:r>
+          <w:rPr>
+            <w:rStyle w:val="Hyperlink"/>
+            <w:rFonts w:ascii="Cambria" w:hAnsi="Cambria" w:cs="Courier New"/>
+            <w:sz w:val="36"/>
+            <w:szCs w:val="40"/>
+          </w:rPr>
+          <w:t>i</w:t>
+        </w:r>
+        <w:r>
+          <w:rPr>
+            <w:rStyle w:val="Hyperlink"/>
+            <w:rFonts w:ascii="Cambria" w:hAnsi="Cambria" w:cs="Courier New"/>
+            <w:sz w:val="36"/>
+            <w:szCs w:val="40"/>
+          </w:rPr>
+          <w:t>on</w:t>
+        </w:r>
+      </w:hyperlink>
+      <w:r>
+        <w:rPr>
+          <w:rFonts w:ascii="Cambria" w:hAnsi="Cambria" w:cs="Courier New"/>
+          <w:i/>
+          <w:sz w:val="36"/>
+          <w:szCs w:val="40"/>
+        </w:rPr>
+        <w:t>)</w:t>
+      </w:r>
+    </w:p>
+    <w:p>
+      <w:pPr>
+        <w:rPr>
+          <w:rFonts w:ascii="Cambria" w:hAnsi="Cambria" w:cs="Courier New"/>
+          <w:b/>
+          <w:sz w:val="4"/>
+          <w:szCs w:val="40"/>
+        </w:rPr>
+      </w:pPr>
+    </w:p>
+    <w:p>
+      <w:pPr>
+        <w:rPr>
+          <w:rFonts w:ascii="Cambria" w:hAnsi="Cambria" w:cs="Courier New"/>
+          <w:b/>
+          <w:sz w:val="44"/>
+          <w:szCs w:val="40"/>
+        </w:rPr>
+      </w:pPr>
+      <w:r>
+        <w:rPr>
+          <w:rFonts w:ascii="Cambria" w:hAnsi="Cambria" w:cs="Courier New"/>
+          <w:b/>
+          <w:sz w:val="44"/>
+          <w:szCs w:val="40"/>
+        </w:rPr>
+        <w:t>Time Complexity</w:t>
+      </w:r>
     </w:p>
     <w:p>
       <w:pPr>
@@ -299,144 +466,6 @@
           <w:sz w:val="36"/>
           <w:szCs w:val="40"/>
         </w:rPr>
-        <w:t xml:space="preserve">Given </w:t>
-      </w:r>
-      <w:r>
-        <w:rPr>
-          <w:b/>
-          <w:sz w:val="36"/>
-          <w:szCs w:val="40"/>
-        </w:rPr>
-        <w:t>1000</w:t>
-      </w:r>
-      <w:r>
-        <w:rPr>
-          <w:sz w:val="36"/>
-          <w:szCs w:val="40"/>
-        </w:rPr>
-        <w:t xml:space="preserve"> </w:t>
-      </w:r>
-      <w:r>
-        <w:rPr>
-          <w:b/>
-          <w:i/>
-          <w:color w:val="ED7D31" w:themeColor="accent2"/>
-          <w:sz w:val="36"/>
-          <w:szCs w:val="40"/>
-        </w:rPr>
-        <w:t>Sims Per Account</w:t>
-      </w:r>
-      <w:r>
-        <w:rPr>
-          <w:i/>
-          <w:color w:val="ED7D31" w:themeColor="accent2"/>
-          <w:sz w:val="36"/>
-          <w:szCs w:val="40"/>
-        </w:rPr>
-        <w:t xml:space="preserve"> </w:t>
-      </w:r>
-      <w:r>
-        <w:rPr>
-          <w:sz w:val="36"/>
-          <w:szCs w:val="40"/>
-        </w:rPr>
-        <w:t>and</w:t>
-      </w:r>
-      <w:r>
-        <w:rPr>
-          <w:sz w:val="36"/>
-          <w:szCs w:val="40"/>
-        </w:rPr>
-        <w:t xml:space="preserve"> </w:t>
-      </w:r>
-      <w:r>
-        <w:rPr>
-          <w:b/>
-          <w:sz w:val="36"/>
-          <w:szCs w:val="40"/>
-        </w:rPr>
-        <w:t>10</w:t>
-      </w:r>
-      <w:r>
-        <w:rPr>
-          <w:b/>
-          <w:sz w:val="36"/>
-          <w:szCs w:val="40"/>
-        </w:rPr>
-        <w:t xml:space="preserve"> </w:t>
-      </w:r>
-      <w:r>
-        <w:rPr>
-          <w:b/>
-          <w:i/>
-          <w:color w:val="ED7D31" w:themeColor="accent2"/>
-          <w:sz w:val="36"/>
-          <w:szCs w:val="40"/>
-        </w:rPr>
-        <w:t>Accounts</w:t>
-      </w:r>
-    </w:p>
-    <w:p>
-      <w:pPr>
-        <w:pStyle w:val="ListParagraph"/>
-        <w:numPr>
-          <w:ilvl w:val="0"/>
-          <w:numId w:val="2"/>
-        </w:numPr>
-        <w:rPr>
-          <w:sz w:val="36"/>
-          <w:szCs w:val="40"/>
-        </w:rPr>
-      </w:pPr>
-      <w:r>
-        <w:rPr>
-          <w:sz w:val="36"/>
-          <w:szCs w:val="40"/>
-        </w:rPr>
-        <w:t xml:space="preserve">Total </w:t>
-      </w:r>
-      <w:r>
-        <w:rPr>
-          <w:sz w:val="36"/>
-          <w:szCs w:val="40"/>
-        </w:rPr>
-        <w:t xml:space="preserve">Simulations = </w:t>
-      </w:r>
-      <w:r>
-        <w:rPr>
-          <w:b/>
-          <w:sz w:val="36"/>
-          <w:szCs w:val="40"/>
-        </w:rPr>
-        <w:t>10,000</w:t>
-      </w:r>
-      <w:r>
-        <w:rPr>
-          <w:b/>
-          <w:sz w:val="36"/>
-          <w:szCs w:val="40"/>
-        </w:rPr>
-        <w:t xml:space="preserve"> Per User Query</w:t>
-      </w:r>
-    </w:p>
-    <w:p>
-      <w:pPr>
-        <w:pStyle w:val="ListParagraph"/>
-        <w:numPr>
-          <w:ilvl w:val="0"/>
-          <w:numId w:val="2"/>
-        </w:numPr>
-        <w:rPr>
-          <w:sz w:val="36"/>
-          <w:szCs w:val="40"/>
-        </w:rPr>
-      </w:pPr>
-      <w:r>
-        <w:rPr>
-          <w:b/>
-          <w:sz w:val="36"/>
-          <w:szCs w:val="40"/>
-        </w:rPr>
         <w:t>O(N^2)</w:t>
       </w:r>
       <w:r>
@@ -446,14 +475,30 @@
         </w:rPr>
         <w:t xml:space="preserve"> (</w:t>
       </w:r>
-      <w:hyperlink r:id="rId9" w:history="1">
+      <w:hyperlink r:id="rId11" w:history="1">
         <w:r>
           <w:rPr>
             <w:rStyle w:val="Hyperlink"/>
             <w:sz w:val="36"/>
             <w:szCs w:val="40"/>
           </w:rPr>
-          <w:t>Exponential Time Complexity</w:t>
+          <w:t>Exponential Tim</w:t>
+        </w:r>
+        <w:r>
+          <w:rPr>
+            <w:rStyle w:val="Hyperlink"/>
+            <w:sz w:val="36"/>
+            <w:szCs w:val="40"/>
+          </w:rPr>
+          <w:t>e</w:t>
+        </w:r>
+        <w:r>
+          <w:rPr>
+            <w:rStyle w:val="Hyperlink"/>
+            <w:sz w:val="36"/>
+            <w:szCs w:val="40"/>
+          </w:rPr>
+          <w:t xml:space="preserve"> Complexity</w:t>
         </w:r>
       </w:hyperlink>
       <w:r>
@@ -462,6 +507,116 @@
           <w:szCs w:val="40"/>
         </w:rPr>
         <w:t>)</w:t>
+      </w:r>
+    </w:p>
+    <w:p>
+      <w:pPr>
+        <w:pStyle w:val="ListParagraph"/>
+        <w:numPr>
+          <w:ilvl w:val="0"/>
+          <w:numId w:val="2"/>
+        </w:numPr>
+        <w:rPr>
+          <w:sz w:val="36"/>
+          <w:szCs w:val="40"/>
+        </w:rPr>
+      </w:pPr>
+      <w:r>
+        <w:rPr>
+          <w:sz w:val="36"/>
+          <w:szCs w:val="40"/>
+        </w:rPr>
+        <w:t xml:space="preserve">Given </w:t>
+      </w:r>
+      <w:r>
+        <w:rPr>
+          <w:sz w:val="36"/>
+          <w:szCs w:val="40"/>
+        </w:rPr>
+        <w:t>10</w:t>
+      </w:r>
+      <w:r>
+        <w:rPr>
+          <w:b/>
+          <w:sz w:val="36"/>
+          <w:szCs w:val="40"/>
+        </w:rPr>
+        <w:t xml:space="preserve"> </w:t>
+      </w:r>
+      <w:r>
+        <w:rPr>
+          <w:b/>
+          <w:i/>
+          <w:color w:val="ED7D31" w:themeColor="accent2"/>
+          <w:sz w:val="36"/>
+          <w:szCs w:val="40"/>
+        </w:rPr>
+        <w:t>Accounts</w:t>
+      </w:r>
+      <w:r>
+        <w:rPr>
+          <w:b/>
+          <w:sz w:val="36"/>
+          <w:szCs w:val="40"/>
+        </w:rPr>
+        <w:t xml:space="preserve"> </w:t>
+      </w:r>
+      <w:r>
+        <w:rPr>
+          <w:sz w:val="36"/>
+          <w:szCs w:val="40"/>
+        </w:rPr>
+        <w:t>/</w:t>
+      </w:r>
+      <w:r>
+        <w:rPr>
+          <w:sz w:val="36"/>
+          <w:szCs w:val="40"/>
+        </w:rPr>
+        <w:t xml:space="preserve"> </w:t>
+      </w:r>
+      <w:r>
+        <w:rPr>
+          <w:sz w:val="36"/>
+          <w:szCs w:val="40"/>
+        </w:rPr>
+        <w:t>1000</w:t>
+      </w:r>
+      <w:r>
+        <w:rPr>
+          <w:sz w:val="36"/>
+          <w:szCs w:val="40"/>
+        </w:rPr>
+        <w:t xml:space="preserve"> </w:t>
+      </w:r>
+      <w:r>
+        <w:rPr>
+          <w:b/>
+          <w:i/>
+          <w:color w:val="ED7D31" w:themeColor="accent2"/>
+          <w:sz w:val="36"/>
+          <w:szCs w:val="40"/>
+        </w:rPr>
+        <w:t>Simulations</w:t>
+      </w:r>
+      <w:r>
+        <w:rPr>
+          <w:b/>
+          <w:color w:val="ED7D31" w:themeColor="accent2"/>
+          <w:sz w:val="36"/>
+          <w:szCs w:val="40"/>
+        </w:rPr>
+        <w:t xml:space="preserve"> </w:t>
+      </w:r>
+      <w:r>
+        <w:rPr>
+          <w:b/>
+          <w:i/>
+          <w:color w:val="ED7D31" w:themeColor="accent2"/>
+          <w:sz w:val="36"/>
+          <w:szCs w:val="40"/>
+        </w:rPr>
+        <w:t>Per Account</w:t>
       </w:r>
     </w:p>
     <w:p>
@@ -478,24 +633,14 @@
       </w:pPr>
       <w:r>
         <w:rPr>
-          <w:b/>
-          <w:color w:val="ED7D31" w:themeColor="accent2"/>
-          <w:sz w:val="36"/>
-          <w:szCs w:val="40"/>
-        </w:rPr>
-        <w:t xml:space="preserve">1,000,000 </w:t>
-      </w:r>
-      <w:r>
-        <w:rPr>
-          <w:b/>
-          <w:color w:val="ED7D31" w:themeColor="accent2"/>
-          <w:sz w:val="36"/>
-          <w:szCs w:val="40"/>
-        </w:rPr>
-        <w:t>Accounts</w:t>
-      </w:r>
-      <w:r>
-        <w:rPr>
+          <w:sz w:val="36"/>
+          <w:szCs w:val="40"/>
+        </w:rPr>
+        <w:t>10,000</w:t>
+      </w:r>
+      <w:r>
+        <w:rPr>
+          <w:b/>
           <w:sz w:val="36"/>
           <w:szCs w:val="40"/>
         </w:rPr>
@@ -503,6 +648,18 @@
       </w:r>
       <w:r>
         <w:rPr>
+          <w:b/>
+          <w:i/>
+          <w:color w:val="ED7D31" w:themeColor="accent2"/>
+          <w:sz w:val="36"/>
+          <w:szCs w:val="40"/>
+        </w:rPr>
+        <w:t>Simulations</w:t>
+      </w:r>
+      <w:r>
+        <w:rPr>
+          <w:b/>
+          <w:color w:val="ED7D31" w:themeColor="accent2"/>
           <w:sz w:val="36"/>
           <w:szCs w:val="40"/>
         </w:rPr>
@@ -510,58 +667,13 @@
       </w:r>
       <w:r>
         <w:rPr>
-          <w:color w:val="00B050"/>
-        </w:rPr>
-        <w:sym w:font="Wingdings" w:char="F0E0"/>
-      </w:r>
-      <w:r>
-        <w:rPr>
-          <w:sz w:val="36"/>
-          <w:szCs w:val="40"/>
-        </w:rPr>
-        <w:t xml:space="preserve">  1</w:t>
-      </w:r>
-      <w:r>
-        <w:rPr>
-          <w:sz w:val="36"/>
-          <w:szCs w:val="40"/>
-        </w:rPr>
-        <w:t xml:space="preserve">,000,000,000 </w:t>
-      </w:r>
-      <w:r>
-        <w:rPr>
-          <w:sz w:val="36"/>
-          <w:szCs w:val="40"/>
-        </w:rPr>
-        <w:t>Sim</w:t>
-      </w:r>
-      <w:r>
-        <w:rPr>
-          <w:sz w:val="36"/>
-          <w:szCs w:val="40"/>
-        </w:rPr>
-        <w:t>s</w:t>
-      </w:r>
-      <w:r>
-        <w:rPr>
-          <w:sz w:val="36"/>
-          <w:szCs w:val="40"/>
-        </w:rPr>
-        <w:t xml:space="preserve"> </w:t>
-      </w:r>
-      <w:r>
-        <w:rPr>
-          <w:sz w:val="36"/>
-          <w:szCs w:val="40"/>
-        </w:rPr>
-        <w:t xml:space="preserve">Per </w:t>
-      </w:r>
-      <w:r>
-        <w:rPr>
-          <w:sz w:val="36"/>
-          <w:szCs w:val="40"/>
-        </w:rPr>
-        <w:t>Query</w:t>
+          <w:b/>
+          <w:i/>
+          <w:color w:val="ED7D31" w:themeColor="accent2"/>
+          <w:sz w:val="36"/>
+          <w:szCs w:val="40"/>
+        </w:rPr>
+        <w:t>Per User Query</w:t>
       </w:r>
     </w:p>
     <w:p>
@@ -581,12 +693,256 @@
           <w:sz w:val="36"/>
           <w:szCs w:val="40"/>
         </w:rPr>
-        <w:t>1,000,000,000,000,000 (1 Quadrillion) Total</w:t>
+        <w:t>1</w:t>
+      </w:r>
+      <w:r>
+        <w:rPr>
+          <w:sz w:val="36"/>
+          <w:szCs w:val="40"/>
+        </w:rPr>
+        <w:t>00</w:t>
+      </w:r>
+      <w:r>
+        <w:rPr>
+          <w:sz w:val="36"/>
+          <w:szCs w:val="40"/>
+        </w:rPr>
+        <w:t xml:space="preserve">,000 </w:t>
+      </w:r>
+      <w:r>
+        <w:rPr>
+          <w:b/>
+          <w:i/>
+          <w:color w:val="ED7D31" w:themeColor="accent2"/>
+          <w:sz w:val="36"/>
+          <w:szCs w:val="40"/>
+        </w:rPr>
+        <w:t>Total</w:t>
+      </w:r>
+      <w:r>
+        <w:rPr>
+          <w:b/>
+          <w:i/>
+          <w:color w:val="ED7D31" w:themeColor="accent2"/>
+          <w:sz w:val="36"/>
+          <w:szCs w:val="40"/>
+        </w:rPr>
+        <w:t xml:space="preserve"> Simulations</w:t>
       </w:r>
     </w:p>
     <w:p>
       <w:pPr>
         <w:pStyle w:val="ListParagraph"/>
+        <w:numPr>
+          <w:ilvl w:val="0"/>
+          <w:numId w:val="2"/>
+        </w:numPr>
+        <w:rPr>
+          <w:sz w:val="36"/>
+          <w:szCs w:val="40"/>
+        </w:rPr>
+      </w:pPr>
+      <w:r>
+        <w:rPr>
+          <w:sz w:val="36"/>
+          <w:szCs w:val="40"/>
+        </w:rPr>
+        <w:t xml:space="preserve">Given </w:t>
+      </w:r>
+      <w:r>
+        <w:rPr>
+          <w:sz w:val="36"/>
+          <w:szCs w:val="40"/>
+        </w:rPr>
+        <w:t>1,000,000</w:t>
+      </w:r>
+      <w:r>
+        <w:rPr>
+          <w:b/>
+          <w:sz w:val="36"/>
+          <w:szCs w:val="40"/>
+        </w:rPr>
+        <w:t xml:space="preserve"> </w:t>
+      </w:r>
+      <w:r>
+        <w:rPr>
+          <w:b/>
+          <w:i/>
+          <w:color w:val="ED7D31" w:themeColor="accent2"/>
+          <w:sz w:val="36"/>
+          <w:szCs w:val="40"/>
+        </w:rPr>
+        <w:t>Accounts</w:t>
+      </w:r>
+      <w:r>
+        <w:rPr>
+          <w:b/>
+          <w:i/>
+          <w:color w:val="ED7D31" w:themeColor="accent2"/>
+          <w:sz w:val="36"/>
+          <w:szCs w:val="40"/>
+        </w:rPr>
+        <w:t xml:space="preserve"> </w:t>
+      </w:r>
+      <w:r>
+        <w:rPr>
+          <w:sz w:val="36"/>
+          <w:szCs w:val="40"/>
+        </w:rPr>
+        <w:t>/</w:t>
+      </w:r>
+      <w:r>
+        <w:rPr>
+          <w:sz w:val="36"/>
+          <w:szCs w:val="40"/>
+        </w:rPr>
+        <w:t xml:space="preserve"> 1000</w:t>
+      </w:r>
+      <w:r>
+        <w:rPr>
+          <w:sz w:val="36"/>
+          <w:szCs w:val="40"/>
+        </w:rPr>
+        <w:t xml:space="preserve"> </w:t>
+      </w:r>
+      <w:r>
+        <w:rPr>
+          <w:b/>
+          <w:i/>
+          <w:color w:val="ED7D31" w:themeColor="accent2"/>
+          <w:sz w:val="36"/>
+          <w:szCs w:val="40"/>
+        </w:rPr>
+        <w:t>Simulations</w:t>
+      </w:r>
+      <w:r>
+        <w:rPr>
+          <w:b/>
+          <w:color w:val="ED7D31" w:themeColor="accent2"/>
+          <w:sz w:val="36"/>
+          <w:szCs w:val="40"/>
+        </w:rPr>
+        <w:t xml:space="preserve"> </w:t>
+      </w:r>
+      <w:r>
+        <w:rPr>
+          <w:b/>
+          <w:i/>
+          <w:color w:val="ED7D31" w:themeColor="accent2"/>
+          <w:sz w:val="36"/>
+          <w:szCs w:val="40"/>
+        </w:rPr>
+        <w:t>Per Account</w:t>
+      </w:r>
+    </w:p>
+    <w:p>
+      <w:pPr>
+        <w:pStyle w:val="ListParagraph"/>
+        <w:numPr>
+          <w:ilvl w:val="1"/>
+          <w:numId w:val="2"/>
+        </w:numPr>
+        <w:rPr>
+          <w:sz w:val="36"/>
+          <w:szCs w:val="40"/>
+        </w:rPr>
+      </w:pPr>
+      <w:r>
+        <w:rPr>
+          <w:sz w:val="36"/>
+          <w:szCs w:val="40"/>
+        </w:rPr>
+        <w:t>1</w:t>
+      </w:r>
+      <w:r>
+        <w:rPr>
+          <w:sz w:val="36"/>
+          <w:szCs w:val="40"/>
+        </w:rPr>
+        <w:t xml:space="preserve">,000,000,000 </w:t>
+      </w:r>
+      <w:r>
+        <w:rPr>
+          <w:sz w:val="36"/>
+          <w:szCs w:val="40"/>
+        </w:rPr>
+        <w:t xml:space="preserve">(1 Billion) </w:t>
+      </w:r>
+      <w:r>
+        <w:rPr>
+          <w:b/>
+          <w:i/>
+          <w:color w:val="ED7D31" w:themeColor="accent2"/>
+          <w:sz w:val="36"/>
+          <w:szCs w:val="40"/>
+        </w:rPr>
+        <w:t>Simulations</w:t>
+      </w:r>
+      <w:r>
+        <w:rPr>
+          <w:b/>
+          <w:color w:val="ED7D31" w:themeColor="accent2"/>
+          <w:sz w:val="36"/>
+          <w:szCs w:val="40"/>
+        </w:rPr>
+        <w:t xml:space="preserve"> </w:t>
+      </w:r>
+      <w:r>
+        <w:rPr>
+          <w:b/>
+          <w:i/>
+          <w:color w:val="ED7D31" w:themeColor="accent2"/>
+          <w:sz w:val="36"/>
+          <w:szCs w:val="40"/>
+        </w:rPr>
+        <w:t>Per User Query</w:t>
+      </w:r>
+      <w:bookmarkStart w:id="0" w:name="_GoBack"/>
+      <w:bookmarkEnd w:id="0"/>
+    </w:p>
+    <w:p>
+      <w:pPr>
+        <w:pStyle w:val="ListParagraph"/>
+        <w:numPr>
+          <w:ilvl w:val="1"/>
+          <w:numId w:val="2"/>
+        </w:numPr>
+        <w:rPr>
+          <w:sz w:val="36"/>
+          <w:szCs w:val="40"/>
+        </w:rPr>
+      </w:pPr>
+      <w:r>
+        <w:rPr>
+          <w:sz w:val="36"/>
+          <w:szCs w:val="40"/>
+        </w:rPr>
+        <w:t xml:space="preserve">1,000,000,000,000,000 (1 Quadrillion) </w:t>
+      </w:r>
+      <w:r>
+        <w:rPr>
+          <w:b/>
+          <w:i/>
+          <w:color w:val="ED7D31" w:themeColor="accent2"/>
+          <w:sz w:val="36"/>
+          <w:szCs w:val="40"/>
+        </w:rPr>
+        <w:t>Total</w:t>
+      </w:r>
+      <w:r>
+        <w:rPr>
+          <w:b/>
+          <w:i/>
+          <w:color w:val="ED7D31" w:themeColor="accent2"/>
+          <w:sz w:val="36"/>
+          <w:szCs w:val="40"/>
+        </w:rPr>
+        <w:t xml:space="preserve"> Simulations</w:t>
+      </w:r>
+    </w:p>
+    <w:p>
+      <w:pPr>
+        <w:pStyle w:val="ListParagraph"/>
         <w:rPr>
           <w:sz w:val="16"/>
           <w:szCs w:val="40"/>
@@ -645,16 +1001,7 @@
           <w:sz w:val="36"/>
           <w:szCs w:val="40"/>
         </w:rPr>
-        <w:t>*</w:t>
-      </w:r>
-      <w:r>
-        <w:rPr>
-          <w:b/>
-          <w:i/>
-          <w:sz w:val="36"/>
-          <w:szCs w:val="40"/>
-        </w:rPr>
-        <w:t>In 2014 the “</w:t>
+        <w:t>*In 2014 the “</w:t>
       </w:r>
       <w:r>
         <w:rPr>
@@ -692,16 +1039,7 @@
           <w:sz w:val="36"/>
           <w:szCs w:val="40"/>
         </w:rPr>
-        <w:t>users worldwide</w:t>
-      </w:r>
-      <w:r>
-        <w:rPr>
-          <w:b/>
-          <w:i/>
-          <w:sz w:val="36"/>
-          <w:szCs w:val="40"/>
-        </w:rPr>
-        <w:t>.</w:t>
+        <w:t>users worldwide.</w:t>
       </w:r>
     </w:p>
     <w:sectPr>
@@ -830,6 +1168,119 @@
     </w:lvl>
   </w:abstractNum>
   <w:abstractNum w:abstractNumId="1" w15:restartNumberingAfterBreak="0">
+    <w:nsid w:val="2B9E14BC"/>
+    <w:multiLevelType w:val="hybridMultilevel"/>
+    <w:tmpl w:val="6FC089FA"/>
+    <w:lvl w:ilvl="0" w:tplc="04090001">
+      <w:start w:val="1"/>
+      <w:numFmt w:val="bullet"/>
+      <w:lvlText w:val=""/>
+      <w:lvlJc w:val="left"/>
+      <w:pPr>
+        <w:ind w:left="720" w:hanging="360"/>
+      </w:pPr>
+      <w:rPr>
+        <w:rFonts w:ascii="Symbol" w:hAnsi="Symbol" w:hint="default"/>
+      </w:rPr>
+    </w:lvl>
+    <w:lvl w:ilvl="1" w:tplc="04090003" w:tentative="1">
+      <w:start w:val="1"/>
+      <w:numFmt w:val="bullet"/>
+      <w:lvlText w:val="o"/>
+      <w:lvlJc w:val="left"/>
+      <w:pPr>
+        <w:ind w:left="1440" w:hanging="360"/>
+      </w:pPr>
+      <w:rPr>
+        <w:rFonts w:ascii="Courier New" w:hAnsi="Courier New" w:cs="Courier New" w:hint="default"/>
+      </w:rPr>
+    </w:lvl>
+    <w:lvl w:ilvl="2" w:tplc="04090005" w:tentative="1">
+      <w:start w:val="1"/>
+      <w:numFmt w:val="bullet"/>
+      <w:lvlText w:val=""/>
+      <w:lvlJc w:val="left"/>
+      <w:pPr>
+        <w:ind w:left="2160" w:hanging="360"/>
+      </w:pPr>
+      <w:rPr>
+        <w:rFonts w:ascii="Wingdings" w:hAnsi="Wingdings" w:hint="default"/>
+      </w:rPr>
+    </w:lvl>
+    <w:lvl w:ilvl="3" w:tplc="04090001" w:tentative="1">
+      <w:start w:val="1"/>
+      <w:numFmt w:val="bullet"/>
+      <w:lvlText w:val=""/>
+      <w:lvlJc w:val="left"/>
+      <w:pPr>
+        <w:ind w:left="2880" w:hanging="360"/>
+      </w:pPr>
+      <w:rPr>
+        <w:rFonts w:ascii="Symbol" w:hAnsi="Symbol" w:hint="default"/>
+      </w:rPr>
+    </w:lvl>
+    <w:lvl w:ilvl="4" w:tplc="04090003" w:tentative="1">
+      <w:start w:val="1"/>
+      <w:numFmt w:val="bullet"/>
+      <w:lvlText w:val="o"/>
+      <w:lvlJc w:val="left"/>
+      <w:pPr>
+        <w:ind w:left="3600" w:hanging="360"/>
+      </w:pPr>
+      <w:rPr>
+        <w:rFonts w:ascii="Courier New" w:hAnsi="Courier New" w:cs="Courier New" w:hint="default"/>
+      </w:rPr>
+    </w:lvl>
+    <w:lvl w:ilvl="5" w:tplc="04090005" w:tentative="1">
+      <w:start w:val="1"/>
+      <w:numFmt w:val="bullet"/>
+      <w:lvlText w:val=""/>
+      <w:lvlJc w:val="left"/>
+      <w:pPr>
+        <w:ind w:left="4320" w:hanging="360"/>
+      </w:pPr>
+      <w:rPr>
+        <w:rFonts w:ascii="Wingdings" w:hAnsi="Wingdings" w:hint="default"/>
+      </w:rPr>
+    </w:lvl>
+    <w:lvl w:ilvl="6" w:tplc="04090001" w:tentative="1">
+      <w:start w:val="1"/>
+      <w:numFmt w:val="bullet"/>
+      <w:lvlText w:val=""/>
+      <w:lvlJc w:val="left"/>
+      <w:pPr>
+        <w:ind w:left="5040" w:hanging="360"/>
+      </w:pPr>
+      <w:rPr>
+        <w:rFonts w:ascii="Symbol" w:hAnsi="Symbol" w:hint="default"/>
+      </w:rPr>
+    </w:lvl>
+    <w:lvl w:ilvl="7" w:tplc="04090003" w:tentative="1">
+      <w:start w:val="1"/>
+      <w:numFmt w:val="bullet"/>
+      <w:lvlText w:val="o"/>
+      <w:lvlJc w:val="left"/>
+      <w:pPr>
+        <w:ind w:left="5760" w:hanging="360"/>
+      </w:pPr>
+      <w:rPr>
+        <w:rFonts w:ascii="Courier New" w:hAnsi="Courier New" w:cs="Courier New" w:hint="default"/>
+      </w:rPr>
+    </w:lvl>
+    <w:lvl w:ilvl="8" w:tplc="04090005" w:tentative="1">
+      <w:start w:val="1"/>
+      <w:numFmt w:val="bullet"/>
+      <w:lvlText w:val=""/>
+      <w:lvlJc w:val="left"/>
+      <w:pPr>
+        <w:ind w:left="6480" w:hanging="360"/>
+      </w:pPr>
+      <w:rPr>
+        <w:rFonts w:ascii="Wingdings" w:hAnsi="Wingdings" w:hint="default"/>
+      </w:rPr>
+    </w:lvl>
+  </w:abstractNum>
+  <w:abstractNum w:abstractNumId="2" w15:restartNumberingAfterBreak="0">
     <w:nsid w:val="405E29B5"/>
     <w:multiLevelType w:val="hybridMultilevel"/>
     <w:tmpl w:val="69DEE5DC"/>
@@ -943,10 +1394,13 @@
     </w:lvl>
   </w:abstractNum>
   <w:num w:numId="1">
-    <w:abstractNumId w:val="1"/>
+    <w:abstractNumId w:val="2"/>
   </w:num>
   <w:num w:numId="2">
     <w:abstractNumId w:val="0"/>
+  </w:num>
+  <w:num w:numId="3">
+    <w:abstractNumId w:val="1"/>
   </w:num>
 </w:numbering>
 </file>
@@ -1410,6 +1864,18 @@
       <w:shd w:val="clear" w:color="auto" w:fill="E6E6E6"/>
     </w:rPr>
   </w:style>
+  <w:style w:type="character" w:styleId="FollowedHyperlink">
+    <w:name w:val="FollowedHyperlink"/>
+    <w:basedOn w:val="DefaultParagraphFont"/>
+    <w:uiPriority w:val="99"/>
+    <w:semiHidden/>
+    <w:unhideWhenUsed/>
+    <w:rsid w:val="00A65E77"/>
+    <w:rPr>
+      <w:color w:val="954F72" w:themeColor="followedHyperlink"/>
+      <w:u w:val="single"/>
+    </w:rPr>
+  </w:style>
 </w:styles>
 </file>
 
